--- a/backend-templates/box-to-onedrive-standard.docx
+++ b/backend-templates/box-to-onedrive-standard.docx
@@ -172,7 +172,7 @@
                 <w:sz w:val="23"/>
                 <w:szCs w:val="23"/>
               </w:rPr>
-              <w:t>Cloud-Hosted SaaS Solution | Managed Migration | Dedicated Migration Manager</w:t>
+              <w:t>Cloud-Hosted SaaS Solution | Managed Migration | Assisted Migration Manager</w:t>
             </w:r>
           </w:p>
         </w:tc>
@@ -409,7 +409,7 @@
           </w:tcPr>
           <w:p>
             <w:r>
-              <w:t xml:space="preserve">Fully Managed Migration | Dedicated Project Manager | Pre-Migration Analysis | During Migration Consulting |Post-Migration Support and Data Reconciliation Support | End-to End Migration Assistance </w:t>
+              <w:t xml:space="preserve">Fully Managed Migration | Assisted Project Manager | Pre-Migration Analysis | During Migration Consulting |Post-Migration Support and Data Reconciliation Support | End-to End Migration Assistance </w:t>
             </w:r>
           </w:p>
           <w:p>
@@ -796,6 +796,8 @@
         <w:sectPr>
           <w:headerReference w:type="default" r:id="rId7"/>
           <w:footerReference w:type="default" r:id="rId8"/>
+          <w:headerReference w:type="first" r:id="rId28"/>
+          <w:footerReference w:type="first" r:id="rId29"/>
           <w:pgSz w:w="12240" w:h="15840" w:code="1"/>
           <w:pgMar w:top="979" w:right="763" w:bottom="979" w:left="763" w:header="240" w:footer="240" w:gutter="0"/>
           <w:cols w:space="720"/>
@@ -3707,6 +3709,16 @@
     <w:pPr>
       <w:pStyle w:val="PDFooter"/>
       <w:jc w:val="center"/>
+    </w:pPr>
+  </w:p>
+</w:ftr>
+</file>
+
+<file path=word/footer10.xml><?xml version="1.0" encoding="utf-8"?>
+<w:ftr xmlns:m="http://schemas.openxmlformats.org/officeDocument/2006/math" xmlns:mc="http://schemas.openxmlformats.org/markup-compatibility/2006" xmlns:mo="http://schemas.microsoft.com/office/mac/office/2008/main" xmlns:mv="urn:schemas-microsoft-com:mac:vml" xmlns:o="urn:schemas-microsoft-com:office:office" xmlns:r="http://schemas.openxmlformats.org/officeDocument/2006/relationships" xmlns:v="urn:schemas-microsoft-com:vml" xmlns:w10="urn:schemas-microsoft-com:office:word" xmlns:w14="http://schemas.microsoft.com/office/word/2010/wordml" xmlns:w="http://schemas.openxmlformats.org/wordprocessingml/2006/main" xmlns:wne="http://schemas.microsoft.com/office/word/2006/wordml" xmlns:wp14="http://schemas.microsoft.com/office/word/2010/wordprocessingDrawing" xmlns:wp="http://schemas.openxmlformats.org/drawingml/2006/wordprocessingDrawing" xmlns:wpc="http://schemas.microsoft.com/office/word/2010/wordprocessingCanvas" xmlns:wpg="http://schemas.microsoft.com/office/word/2010/wordprocessingGroup" xmlns:wpi="http://schemas.microsoft.com/office/word/2010/wordprocessingInk" xmlns:wps="http://schemas.microsoft.com/office/word/2010/wordprocessingShape" mc:Ignorable="w14 wp14">
+  <w:p>
+    <w:pPr>
+      <w:pStyle w:val="Footer"/>
     </w:pPr>
   </w:p>
 </w:ftr>
@@ -4839,6 +4851,16 @@
       </w:tc>
     </w:tr>
   </w:tbl>
+</w:hdr>
+</file>
+
+<file path=word/header10.xml><?xml version="1.0" encoding="utf-8"?>
+<w:hdr xmlns:m="http://schemas.openxmlformats.org/officeDocument/2006/math" xmlns:mc="http://schemas.openxmlformats.org/markup-compatibility/2006" xmlns:mo="http://schemas.microsoft.com/office/mac/office/2008/main" xmlns:mv="urn:schemas-microsoft-com:mac:vml" xmlns:o="urn:schemas-microsoft-com:office:office" xmlns:r="http://schemas.openxmlformats.org/officeDocument/2006/relationships" xmlns:v="urn:schemas-microsoft-com:vml" xmlns:w10="urn:schemas-microsoft-com:office:word" xmlns:w14="http://schemas.microsoft.com/office/word/2010/wordml" xmlns:w="http://schemas.openxmlformats.org/wordprocessingml/2006/main" xmlns:wne="http://schemas.microsoft.com/office/word/2006/wordml" xmlns:wp14="http://schemas.microsoft.com/office/word/2010/wordprocessingDrawing" xmlns:wp="http://schemas.openxmlformats.org/drawingml/2006/wordprocessingDrawing" xmlns:wpc="http://schemas.microsoft.com/office/word/2010/wordprocessingCanvas" xmlns:wpg="http://schemas.microsoft.com/office/word/2010/wordprocessingGroup" xmlns:wpi="http://schemas.microsoft.com/office/word/2010/wordprocessingInk" xmlns:wps="http://schemas.microsoft.com/office/word/2010/wordprocessingShape" mc:Ignorable="w14 wp14">
+  <w:p>
+    <w:pPr>
+      <w:pStyle w:val="Header"/>
+    </w:pPr>
+  </w:p>
 </w:hdr>
 </file>
 

--- a/backend-templates/box-to-onedrive-standard.docx
+++ b/backend-templates/box-to-onedrive-standard.docx
@@ -172,7 +172,7 @@
                 <w:sz w:val="23"/>
                 <w:szCs w:val="23"/>
               </w:rPr>
-              <w:t>Cloud-Hosted SaaS Solution | Managed Migration | Assisted Migration Manager</w:t>
+              <w:t>Cloud-Hosted SaaS Solution | Managed Migration | Assigned Migration Manager</w:t>
             </w:r>
           </w:p>
         </w:tc>
@@ -409,7 +409,7 @@
           </w:tcPr>
           <w:p>
             <w:r>
-              <w:t xml:space="preserve">Fully Managed Migration | Assisted Project Manager | Pre-Migration Analysis | During Migration Consulting |Post-Migration Support and Data Reconciliation Support | End-to End Migration Assistance </w:t>
+              <w:t xml:space="preserve">Managed Migration | Assigned Project Manager | Pre-Migration Analysis | During Migration Consulting |Post-Migration Support and Data Reconciliation Support | End-to End Migration Assistance </w:t>
             </w:r>
           </w:p>
           <w:p>

--- a/backend-templates/box-to-onedrive-standard.docx
+++ b/backend-templates/box-to-onedrive-standard.docx
@@ -172,7 +172,7 @@
                 <w:sz w:val="23"/>
                 <w:szCs w:val="23"/>
               </w:rPr>
-              <w:t>Cloud-Hosted SaaS Solution | Managed Migration | Assigned Migration Manager</w:t>
+              <w:t>Cloud-Hosted SaaS Solution | Managed Migration | Assisted Migration Manager</w:t>
             </w:r>
           </w:p>
         </w:tc>

--- a/backend-templates/box-to-onedrive-standard.docx
+++ b/backend-templates/box-to-onedrive-standard.docx
@@ -207,6 +207,10 @@
           <w:p>
             <w:pPr>
               <w:jc w:val="center"/>
+              <w:rPr>
+                <w:b w:val="0"/>
+                <w:bCs w:val="0"/>
+              </w:rPr>
             </w:pPr>
             <w:r>
               <w:rPr>
@@ -224,6 +228,10 @@
           <w:p>
             <w:pPr>
               <w:jc w:val="center"/>
+              <w:rPr>
+                <w:b w:val="0"/>
+                <w:bCs w:val="0"/>
+              </w:rPr>
             </w:pPr>
             <w:r>
               <w:rPr>
@@ -241,6 +249,10 @@
           <w:p>
             <w:pPr>
               <w:jc w:val="center"/>
+              <w:rPr>
+                <w:b w:val="0"/>
+                <w:bCs w:val="0"/>
+              </w:rPr>
             </w:pPr>
             <w:proofErr w:type="gramStart"/>
             <w:r>
@@ -272,18 +284,10 @@
           <w:p>
             <w:proofErr w:type="spellStart"/>
             <w:r>
-              <w:rPr>
-                <w:b/>
-                <w:bCs/>
-              </w:rPr>
               <w:t>CloudFuze</w:t>
             </w:r>
             <w:proofErr w:type="spellEnd"/>
             <w:r>
-              <w:rPr>
-                <w:b/>
-                <w:bCs/>
-              </w:rPr>
               <w:t xml:space="preserve"> X-Change Data Migration</w:t>
             </w:r>
           </w:p>
@@ -304,42 +308,22 @@
           </w:p>
           <w:p>
             <w:r>
-              <w:rPr>
-                <w:b/>
-                <w:bCs/>
-              </w:rPr>
               <w:t>Up to {{</w:t>
             </w:r>
             <w:proofErr w:type="spellStart"/>
             <w:r>
-              <w:rPr>
-                <w:b/>
-                <w:bCs/>
-              </w:rPr>
               <w:t>users_count</w:t>
             </w:r>
             <w:proofErr w:type="spellEnd"/>
             <w:r>
-              <w:rPr>
-                <w:b/>
-                <w:bCs/>
-              </w:rPr>
               <w:t>}} Users | {{</w:t>
             </w:r>
             <w:proofErr w:type="spellStart"/>
             <w:r>
-              <w:rPr>
-                <w:b/>
-                <w:bCs/>
-              </w:rPr>
               <w:t>data_size</w:t>
             </w:r>
             <w:proofErr w:type="spellEnd"/>
             <w:r>
-              <w:rPr>
-                <w:b/>
-                <w:bCs/>
-              </w:rPr>
               <w:t>}} GBs</w:t>
             </w:r>
           </w:p>
@@ -355,8 +339,6 @@
             </w:pPr>
             <w:r>
               <w:rPr>
-                <w:b/>
-                <w:bCs/>
                 <w:spacing w:val="-6"/>
                 <w:sz w:val="19"/>
               </w:rPr>
@@ -365,8 +347,6 @@
             <w:proofErr w:type="spellStart"/>
             <w:r>
               <w:rPr>
-                <w:b/>
-                <w:bCs/>
                 <w:spacing w:val="-6"/>
                 <w:sz w:val="19"/>
               </w:rPr>
@@ -375,8 +355,6 @@
             <w:proofErr w:type="spellEnd"/>
             <w:r>
               <w:rPr>
-                <w:b/>
-                <w:bCs/>
                 <w:spacing w:val="-4"/>
                 <w:sz w:val="19"/>
               </w:rPr>
@@ -395,10 +373,6 @@
           </w:tcPr>
           <w:p>
             <w:r>
-              <w:rPr>
-                <w:b/>
-                <w:bCs/>
-              </w:rPr>
               <w:t>Managed Migration Service</w:t>
             </w:r>
           </w:p>
@@ -419,26 +393,14 @@
           </w:p>
           <w:p>
             <w:r>
-              <w:rPr>
-                <w:b/>
-                <w:bCs/>
-              </w:rPr>
               <w:t>Valid for {{</w:t>
             </w:r>
             <w:proofErr w:type="spellStart"/>
             <w:r>
-              <w:rPr>
-                <w:b/>
-                <w:bCs/>
-              </w:rPr>
               <w:t>Duration_of_months</w:t>
             </w:r>
             <w:proofErr w:type="spellEnd"/>
             <w:r>
-              <w:rPr>
-                <w:b/>
-                <w:bCs/>
-              </w:rPr>
               <w:t>}} Months</w:t>
             </w:r>
           </w:p>
@@ -454,8 +416,6 @@
             </w:pPr>
             <w:r>
               <w:rPr>
-                <w:b/>
-                <w:bCs/>
                 <w:spacing w:val="-2"/>
                 <w:sz w:val="19"/>
               </w:rPr>
@@ -464,8 +424,6 @@
             <w:proofErr w:type="spellStart"/>
             <w:r>
               <w:rPr>
-                <w:b/>
-                <w:bCs/>
                 <w:spacing w:val="-2"/>
                 <w:sz w:val="19"/>
               </w:rPr>
@@ -474,8 +432,6 @@
             <w:proofErr w:type="spellEnd"/>
             <w:r>
               <w:rPr>
-                <w:b/>
-                <w:bCs/>
                 <w:spacing w:val="-2"/>
                 <w:sz w:val="19"/>
               </w:rPr>
@@ -493,17 +449,7 @@
             <w:tcW w:w="3162" w:type="dxa"/>
           </w:tcPr>
           <w:p>
-            <w:pPr>
-              <w:rPr>
-                <w:b/>
-                <w:bCs/>
-              </w:rPr>
-            </w:pPr>
-            <w:r>
-              <w:rPr>
-                <w:b/>
-                <w:bCs/>
-              </w:rPr>
+            <w:r>
               <w:t>Shared Server /Instance​</w:t>
             </w:r>
           </w:p>
@@ -538,40 +484,24 @@
             </w:r>
             <w:r>
               <w:rPr>
-                <w:b/>
-                <w:bCs/>
                 <w:sz w:val="21"/>
                 <w:szCs w:val="21"/>
               </w:rPr>
               <w:t xml:space="preserve"> Instance Valid for </w:t>
             </w:r>
             <w:r>
-              <w:rPr>
-                <w:b/>
-                <w:bCs/>
-              </w:rPr>
               <w:t>{{</w:t>
             </w:r>
             <w:proofErr w:type="spellStart"/>
             <w:r>
-              <w:rPr>
-                <w:b/>
-                <w:bCs/>
-              </w:rPr>
               <w:t>Duration_of_months</w:t>
             </w:r>
             <w:proofErr w:type="spellEnd"/>
             <w:r>
-              <w:rPr>
-                <w:b/>
-                <w:bCs/>
-              </w:rPr>
               <w:t>}}</w:t>
             </w:r>
             <w:r>
               <w:rPr>
-                <w:b/>
-                <w:bCs/>
                 <w:sz w:val="21"/>
                 <w:szCs w:val="21"/>
               </w:rPr>
@@ -589,26 +519,14 @@
               <w:jc w:val="center"/>
             </w:pPr>
             <w:r>
-              <w:rPr>
-                <w:b/>
-                <w:bCs/>
-              </w:rPr>
               <w:t>{{</w:t>
             </w:r>
             <w:proofErr w:type="spellStart"/>
             <w:r>
-              <w:rPr>
-                <w:b/>
-                <w:bCs/>
-              </w:rPr>
               <w:t>instance_cost</w:t>
             </w:r>
             <w:proofErr w:type="spellEnd"/>
             <w:r>
-              <w:rPr>
-                <w:b/>
-                <w:bCs/>
-              </w:rPr>
               <w:t>}}</w:t>
             </w:r>
           </w:p>
@@ -796,8 +714,8 @@
         <w:sectPr>
           <w:headerReference w:type="default" r:id="rId7"/>
           <w:footerReference w:type="default" r:id="rId8"/>
-          <w:headerReference w:type="first" r:id="rId28"/>
-          <w:footerReference w:type="first" r:id="rId29"/>
+          <w:headerReference w:type="first" r:id="rId9"/>
+          <w:footerReference w:type="first" r:id="rId10"/>
           <w:pgSz w:w="12240" w:h="15840" w:code="1"/>
           <w:pgMar w:top="979" w:right="763" w:bottom="979" w:left="763" w:header="240" w:footer="240" w:gutter="0"/>
           <w:cols w:space="720"/>
@@ -1099,8 +1017,8 @@
         <w:pStyle w:val="PDParagraphDefault"/>
         <w:jc w:val="both"/>
         <w:sectPr>
-          <w:headerReference w:type="default" r:id="rId9"/>
-          <w:footerReference w:type="default" r:id="rId10"/>
+          <w:headerReference w:type="default" r:id="rId11"/>
+          <w:footerReference w:type="default" r:id="rId12"/>
           <w:pgSz w:w="12240" w:h="15840" w:code="1"/>
           <w:pgMar w:top="979" w:right="763" w:bottom="979" w:left="763" w:header="240" w:footer="240" w:gutter="0"/>
           <w:cols w:space="720"/>
@@ -1521,8 +1439,8 @@
         <w:pStyle w:val="PDParagraphDefault"/>
         <w:jc w:val="both"/>
         <w:sectPr>
-          <w:headerReference w:type="default" r:id="rId11"/>
-          <w:footerReference w:type="default" r:id="rId12"/>
+          <w:headerReference w:type="default" r:id="rId13"/>
+          <w:footerReference w:type="default" r:id="rId14"/>
           <w:pgSz w:w="12240" w:h="15840" w:code="1"/>
           <w:pgMar w:top="979" w:right="763" w:bottom="979" w:left="763" w:header="240" w:footer="240" w:gutter="0"/>
           <w:cols w:space="720"/>
@@ -1890,8 +1808,8 @@
         <w:pStyle w:val="PDParagraphDefault"/>
         <w:jc w:val="both"/>
         <w:sectPr>
-          <w:headerReference w:type="default" r:id="rId13"/>
-          <w:footerReference w:type="default" r:id="rId14"/>
+          <w:headerReference w:type="default" r:id="rId15"/>
+          <w:footerReference w:type="default" r:id="rId16"/>
           <w:pgSz w:w="12240" w:h="15840" w:code="1"/>
           <w:pgMar w:top="979" w:right="763" w:bottom="979" w:left="763" w:header="240" w:footer="240" w:gutter="0"/>
           <w:cols w:space="720"/>
@@ -1954,7 +1872,7 @@
           <w:sz w:val="24"/>
           <w:szCs w:val="24"/>
         </w:rPr>
-        <w:t xml:space="preserve">Subject to earlier termination as provided below, this Agreement is for the Initial Service Term as specified in the Order </w:t>
+        <w:t xml:space="preserve">Subject to earlier termination as provided below, this Agreement is for the Initial Service Term as specified in the Order Form, and shall be automatically renewed for additional periods of the same duration as the Initial Service Term (collectively, the “Term”), unless </w:t>
       </w:r>
       <w:proofErr w:type="gramStart"/>
       <w:r>
@@ -1962,7 +1880,7 @@
           <w:sz w:val="24"/>
           <w:szCs w:val="24"/>
         </w:rPr>
-        <w:t>Form, and</w:t>
+        <w:t>either party</w:t>
       </w:r>
       <w:proofErr w:type="gramEnd"/>
       <w:r>
@@ -1970,7 +1888,7 @@
           <w:sz w:val="24"/>
           <w:szCs w:val="24"/>
         </w:rPr>
-        <w:t xml:space="preserve"> shall be automatically renewed for additional periods of the same duration as the Initial Service Term (collectively, the “Term”), unless either party requests termination at least thirty (30) days prior to the end of the then-current term.</w:t>
+        <w:t xml:space="preserve"> requests termination at least thirty (30) days prior to the end of the then-current term.</w:t>
       </w:r>
     </w:p>
     <w:p>
@@ -2097,8 +2015,8 @@
         <w:pStyle w:val="PDParagraphDefault"/>
         <w:jc w:val="both"/>
         <w:sectPr>
-          <w:headerReference w:type="default" r:id="rId15"/>
-          <w:footerReference w:type="default" r:id="rId16"/>
+          <w:headerReference w:type="default" r:id="rId17"/>
+          <w:footerReference w:type="default" r:id="rId18"/>
           <w:pgSz w:w="12240" w:h="15840" w:code="1"/>
           <w:pgMar w:top="979" w:right="763" w:bottom="979" w:left="763" w:header="240" w:footer="240" w:gutter="0"/>
           <w:cols w:space="720"/>
@@ -2649,8 +2567,8 @@
       <w:pPr>
         <w:pStyle w:val="PDParagraphDefault"/>
         <w:sectPr>
-          <w:headerReference w:type="default" r:id="rId17"/>
-          <w:footerReference w:type="default" r:id="rId18"/>
+          <w:headerReference w:type="default" r:id="rId19"/>
+          <w:footerReference w:type="default" r:id="rId20"/>
           <w:pgSz w:w="12240" w:h="15840" w:code="1"/>
           <w:pgMar w:top="979" w:right="763" w:bottom="979" w:left="763" w:header="240" w:footer="240" w:gutter="0"/>
           <w:cols w:space="720"/>
@@ -2712,8 +2630,8 @@
         <w:pStyle w:val="PDParagraphDefault"/>
         <w:jc w:val="both"/>
         <w:sectPr>
-          <w:headerReference w:type="default" r:id="rId19"/>
-          <w:footerReference w:type="default" r:id="rId20"/>
+          <w:headerReference w:type="default" r:id="rId21"/>
+          <w:footerReference w:type="default" r:id="rId22"/>
           <w:pgSz w:w="12240" w:h="15840" w:code="1"/>
           <w:pgMar w:top="979" w:right="763" w:bottom="979" w:left="763" w:header="240" w:footer="240" w:gutter="0"/>
           <w:cols w:space="720"/>
@@ -3348,8 +3266,8 @@
       <w:pPr>
         <w:pStyle w:val="PDParagraphDefault"/>
         <w:sectPr>
-          <w:headerReference w:type="default" r:id="rId21"/>
-          <w:footerReference w:type="default" r:id="rId22"/>
+          <w:headerReference w:type="default" r:id="rId23"/>
+          <w:footerReference w:type="default" r:id="rId24"/>
           <w:pgSz w:w="12240" w:h="15840" w:code="1"/>
           <w:pgMar w:top="979" w:right="763" w:bottom="979" w:left="763" w:header="240" w:footer="240" w:gutter="0"/>
           <w:cols w:space="720"/>
@@ -3559,8 +3477,8 @@
       </w:pPr>
     </w:p>
     <w:sectPr>
-      <w:headerReference w:type="default" r:id="rId23"/>
-      <w:footerReference w:type="default" r:id="rId24"/>
+      <w:headerReference w:type="default" r:id="rId25"/>
+      <w:footerReference w:type="default" r:id="rId26"/>
       <w:pgSz w:w="12240" w:h="15840" w:code="1"/>
       <w:pgMar w:top="979" w:right="763" w:bottom="979" w:left="763" w:header="240" w:footer="240" w:gutter="0"/>
       <w:cols w:space="720"/>
@@ -3715,10 +3633,120 @@
 </file>
 
 <file path=word/footer10.xml><?xml version="1.0" encoding="utf-8"?>
-<w:ftr xmlns:m="http://schemas.openxmlformats.org/officeDocument/2006/math" xmlns:mc="http://schemas.openxmlformats.org/markup-compatibility/2006" xmlns:mo="http://schemas.microsoft.com/office/mac/office/2008/main" xmlns:mv="urn:schemas-microsoft-com:mac:vml" xmlns:o="urn:schemas-microsoft-com:office:office" xmlns:r="http://schemas.openxmlformats.org/officeDocument/2006/relationships" xmlns:v="urn:schemas-microsoft-com:vml" xmlns:w10="urn:schemas-microsoft-com:office:word" xmlns:w14="http://schemas.microsoft.com/office/word/2010/wordml" xmlns:w="http://schemas.openxmlformats.org/wordprocessingml/2006/main" xmlns:wne="http://schemas.microsoft.com/office/word/2006/wordml" xmlns:wp14="http://schemas.microsoft.com/office/word/2010/wordprocessingDrawing" xmlns:wp="http://schemas.openxmlformats.org/drawingml/2006/wordprocessingDrawing" xmlns:wpc="http://schemas.microsoft.com/office/word/2010/wordprocessingCanvas" xmlns:wpg="http://schemas.microsoft.com/office/word/2010/wordprocessingGroup" xmlns:wpi="http://schemas.microsoft.com/office/word/2010/wordprocessingInk" xmlns:wps="http://schemas.microsoft.com/office/word/2010/wordprocessingShape" mc:Ignorable="w14 wp14">
+<w:ftr xmlns:wpc="http://schemas.microsoft.com/office/word/2010/wordprocessingCanvas" xmlns:cx="http://schemas.microsoft.com/office/drawing/2014/chartex" xmlns:cx1="http://schemas.microsoft.com/office/drawing/2015/9/8/chartex" xmlns:cx2="http://schemas.microsoft.com/office/drawing/2015/10/21/chartex" xmlns:cx3="http://schemas.microsoft.com/office/drawing/2016/5/9/chartex" xmlns:cx4="http://schemas.microsoft.com/office/drawing/2016/5/10/chartex" xmlns:cx5="http://schemas.microsoft.com/office/drawing/2016/5/11/chartex" xmlns:cx6="http://schemas.microsoft.com/office/drawing/2016/5/12/chartex" xmlns:cx7="http://schemas.microsoft.com/office/drawing/2016/5/13/chartex" xmlns:cx8="http://schemas.microsoft.com/office/drawing/2016/5/14/chartex" xmlns:mc="http://schemas.openxmlformats.org/markup-compatibility/2006" xmlns:aink="http://schemas.microsoft.com/office/drawing/2016/ink" xmlns:am3d="http://schemas.microsoft.com/office/drawing/2017/model3d" xmlns:o="urn:schemas-microsoft-com:office:office" xmlns:oel="http://schemas.microsoft.com/office/2019/extlst" xmlns:r="http://schemas.openxmlformats.org/officeDocument/2006/relationships" xmlns:m="http://schemas.openxmlformats.org/officeDocument/2006/math" xmlns:v="urn:schemas-microsoft-com:vml" xmlns:wp14="http://schemas.microsoft.com/office/word/2010/wordprocessingDrawing" xmlns:wp="http://schemas.openxmlformats.org/drawingml/2006/wordprocessingDrawing" xmlns:w10="urn:schemas-microsoft-com:office:word" xmlns:w="http://schemas.openxmlformats.org/wordprocessingml/2006/main" xmlns:w14="http://schemas.microsoft.com/office/word/2010/wordml" xmlns:w15="http://schemas.microsoft.com/office/word/2012/wordml" xmlns:w16cex="http://schemas.microsoft.com/office/word/2018/wordml/cex" xmlns:w16cid="http://schemas.microsoft.com/office/word/2016/wordml/cid" xmlns:w16="http://schemas.microsoft.com/office/word/2018/wordml" xmlns:w16du="http://schemas.microsoft.com/office/word/2023/wordml/word16du" xmlns:w16sdtdh="http://schemas.microsoft.com/office/word/2020/wordml/sdtdatahash" xmlns:w16sdtfl="http://schemas.microsoft.com/office/word/2024/wordml/sdtformatlock" xmlns:w16se="http://schemas.microsoft.com/office/word/2015/wordml/symex" xmlns:wpg="http://schemas.microsoft.com/office/word/2010/wordprocessingGroup" xmlns:wpi="http://schemas.microsoft.com/office/word/2010/wordprocessingInk" xmlns:wne="http://schemas.microsoft.com/office/word/2006/wordml" xmlns:wps="http://schemas.microsoft.com/office/word/2010/wordprocessingShape" mc:Ignorable="w14 w15 w16se w16cid w16 w16cex w16sdtdh w16sdtfl w16du wp14">
   <w:p>
     <w:pPr>
-      <w:pStyle w:val="Footer"/>
+      <w:pStyle w:val="PDFooter"/>
+      <w:jc w:val="center"/>
+    </w:pPr>
+    <w:proofErr w:type="spellStart"/>
+    <w:r>
+      <w:t>CloudFuze</w:t>
+    </w:r>
+    <w:proofErr w:type="spellEnd"/>
+    <w:r>
+      <w:t xml:space="preserve">, Inc. </w:t>
+    </w:r>
+    <w:r>
+      <w:rPr>
+        <w:b/>
+        <w:bCs/>
+        <w:color w:val="FF0000"/>
+      </w:rPr>
+      <w:t>|</w:t>
+    </w:r>
+    <w:r>
+      <w:t xml:space="preserve"> 2500 Regency Parkway, Cary, NC 27518 </w:t>
+    </w:r>
+    <w:r>
+      <w:rPr>
+        <w:b/>
+        <w:bCs/>
+        <w:color w:val="FF0000"/>
+      </w:rPr>
+      <w:t>|</w:t>
+    </w:r>
+    <w:r>
+      <w:t xml:space="preserve"> https://www.cloudfuze.com/</w:t>
+    </w:r>
+  </w:p>
+  <w:p>
+    <w:pPr>
+      <w:pStyle w:val="PDFooter"/>
+      <w:jc w:val="center"/>
+    </w:pPr>
+    <w:r>
+      <w:rPr>
+        <w:b/>
+        <w:bCs/>
+      </w:rPr>
+      <w:t>Phone:</w:t>
+    </w:r>
+    <w:r>
+      <w:t xml:space="preserve"> +1 252-558-9019 </w:t>
+    </w:r>
+    <w:r>
+      <w:rPr>
+        <w:b/>
+        <w:bCs/>
+        <w:color w:val="FF0000"/>
+      </w:rPr>
+      <w:t>|</w:t>
+    </w:r>
+    <w:r>
+      <w:t xml:space="preserve"> </w:t>
+    </w:r>
+    <w:r>
+      <w:rPr>
+        <w:b/>
+        <w:bCs/>
+      </w:rPr>
+      <w:t>Email:</w:t>
+    </w:r>
+    <w:r>
+      <w:t xml:space="preserve"> sales@cloudfuze.com </w:t>
+    </w:r>
+    <w:r>
+      <w:rPr>
+        <w:b/>
+        <w:bCs/>
+        <w:color w:val="FF0000"/>
+      </w:rPr>
+      <w:t>|</w:t>
+    </w:r>
+    <w:r>
+      <w:t xml:space="preserve"> support@cloudfuze.com</w:t>
+    </w:r>
+    <w:r>
+      <w:br/>
+      <w:t xml:space="preserve"> </w:t>
+    </w:r>
+    <w:r>
+      <w:br/>
+      <w:t xml:space="preserve"> </w:t>
+    </w:r>
+    <w:r>
+      <w:br/>
+      <w:t xml:space="preserve"> </w:t>
+    </w:r>
+    <w:r>
+      <w:rPr>
+        <w:sz w:val="24"/>
+        <w:szCs w:val="24"/>
+      </w:rPr>
+      <w:t>Classification: Confidential</w:t>
+    </w:r>
+  </w:p>
+  <w:p>
+    <w:pPr>
+      <w:pStyle w:val="PDFooter"/>
+      <w:jc w:val="center"/>
+    </w:pPr>
+  </w:p>
+  <w:p>
+    <w:pPr>
+      <w:pStyle w:val="PDFooter"/>
+      <w:jc w:val="center"/>
     </w:pPr>
   </w:p>
 </w:ftr>
@@ -3726,121 +3754,7 @@
 
 <file path=word/footer2.xml><?xml version="1.0" encoding="utf-8"?>
 <w:ftr xmlns:wpc="http://schemas.microsoft.com/office/word/2010/wordprocessingCanvas" xmlns:cx="http://schemas.microsoft.com/office/drawing/2014/chartex" xmlns:cx1="http://schemas.microsoft.com/office/drawing/2015/9/8/chartex" xmlns:cx2="http://schemas.microsoft.com/office/drawing/2015/10/21/chartex" xmlns:cx3="http://schemas.microsoft.com/office/drawing/2016/5/9/chartex" xmlns:cx4="http://schemas.microsoft.com/office/drawing/2016/5/10/chartex" xmlns:cx5="http://schemas.microsoft.com/office/drawing/2016/5/11/chartex" xmlns:cx6="http://schemas.microsoft.com/office/drawing/2016/5/12/chartex" xmlns:cx7="http://schemas.microsoft.com/office/drawing/2016/5/13/chartex" xmlns:cx8="http://schemas.microsoft.com/office/drawing/2016/5/14/chartex" xmlns:mc="http://schemas.openxmlformats.org/markup-compatibility/2006" xmlns:aink="http://schemas.microsoft.com/office/drawing/2016/ink" xmlns:am3d="http://schemas.microsoft.com/office/drawing/2017/model3d" xmlns:o="urn:schemas-microsoft-com:office:office" xmlns:oel="http://schemas.microsoft.com/office/2019/extlst" xmlns:r="http://schemas.openxmlformats.org/officeDocument/2006/relationships" xmlns:m="http://schemas.openxmlformats.org/officeDocument/2006/math" xmlns:v="urn:schemas-microsoft-com:vml" xmlns:wp14="http://schemas.microsoft.com/office/word/2010/wordprocessingDrawing" xmlns:wp="http://schemas.openxmlformats.org/drawingml/2006/wordprocessingDrawing" xmlns:w10="urn:schemas-microsoft-com:office:word" xmlns:w="http://schemas.openxmlformats.org/wordprocessingml/2006/main" xmlns:w14="http://schemas.microsoft.com/office/word/2010/wordml" xmlns:w15="http://schemas.microsoft.com/office/word/2012/wordml" xmlns:w16cex="http://schemas.microsoft.com/office/word/2018/wordml/cex" xmlns:w16cid="http://schemas.microsoft.com/office/word/2016/wordml/cid" xmlns:w16="http://schemas.microsoft.com/office/word/2018/wordml" xmlns:w16du="http://schemas.microsoft.com/office/word/2023/wordml/word16du" xmlns:w16sdtdh="http://schemas.microsoft.com/office/word/2020/wordml/sdtdatahash" xmlns:w16sdtfl="http://schemas.microsoft.com/office/word/2024/wordml/sdtformatlock" xmlns:w16se="http://schemas.microsoft.com/office/word/2015/wordml/symex" xmlns:wpg="http://schemas.microsoft.com/office/word/2010/wordprocessingGroup" xmlns:wpi="http://schemas.microsoft.com/office/word/2010/wordprocessingInk" xmlns:wne="http://schemas.microsoft.com/office/word/2006/wordml" xmlns:wps="http://schemas.microsoft.com/office/word/2010/wordprocessingShape" mc:Ignorable="w14 w15 w16se w16cid w16 w16cex w16sdtdh w16sdtfl w16du wp14">
-  <w:p>
-    <w:pPr>
-      <w:pStyle w:val="PDFooter"/>
-      <w:jc w:val="center"/>
-    </w:pPr>
-    <w:proofErr w:type="spellStart"/>
-    <w:r>
-      <w:t>CloudFuze</w:t>
-    </w:r>
-    <w:proofErr w:type="spellEnd"/>
-    <w:r>
-      <w:t xml:space="preserve">, Inc. </w:t>
-    </w:r>
-    <w:r>
-      <w:rPr>
-        <w:b/>
-        <w:bCs/>
-        <w:color w:val="FF0000"/>
-      </w:rPr>
-      <w:t>|</w:t>
-    </w:r>
-    <w:r>
-      <w:t xml:space="preserve"> 2500 Regency Parkway, Cary, NC 27518 </w:t>
-    </w:r>
-    <w:r>
-      <w:rPr>
-        <w:b/>
-        <w:bCs/>
-        <w:color w:val="FF0000"/>
-      </w:rPr>
-      <w:t>|</w:t>
-    </w:r>
-    <w:r>
-      <w:t xml:space="preserve"> https://www.cloudfuze.com/</w:t>
-    </w:r>
-  </w:p>
-  <w:p>
-    <w:pPr>
-      <w:pStyle w:val="PDFooter"/>
-      <w:jc w:val="center"/>
-    </w:pPr>
-    <w:r>
-      <w:rPr>
-        <w:b/>
-        <w:bCs/>
-      </w:rPr>
-      <w:t>Phone:</w:t>
-    </w:r>
-    <w:r>
-      <w:t xml:space="preserve"> +1 252-558-9019 </w:t>
-    </w:r>
-    <w:r>
-      <w:rPr>
-        <w:b/>
-        <w:bCs/>
-        <w:color w:val="FF0000"/>
-      </w:rPr>
-      <w:t>|</w:t>
-    </w:r>
-    <w:r>
-      <w:t xml:space="preserve"> </w:t>
-    </w:r>
-    <w:r>
-      <w:rPr>
-        <w:b/>
-        <w:bCs/>
-      </w:rPr>
-      <w:t>Email:</w:t>
-    </w:r>
-    <w:r>
-      <w:t xml:space="preserve"> sales@cloudfuze.com </w:t>
-    </w:r>
-    <w:r>
-      <w:rPr>
-        <w:b/>
-        <w:bCs/>
-        <w:color w:val="FF0000"/>
-      </w:rPr>
-      <w:t>|</w:t>
-    </w:r>
-    <w:r>
-      <w:t xml:space="preserve"> support@cloudfuze.com</w:t>
-    </w:r>
-    <w:r>
-      <w:br/>
-      <w:t xml:space="preserve"> </w:t>
-    </w:r>
-    <w:r>
-      <w:br/>
-      <w:t xml:space="preserve"> </w:t>
-    </w:r>
-    <w:r>
-      <w:br/>
-      <w:t xml:space="preserve"> </w:t>
-    </w:r>
-    <w:r>
-      <w:rPr>
-        <w:sz w:val="24"/>
-        <w:szCs w:val="24"/>
-      </w:rPr>
-      <w:t>Classification: Confidential</w:t>
-    </w:r>
-  </w:p>
-  <w:p>
-    <w:pPr>
-      <w:pStyle w:val="PDFooter"/>
-      <w:jc w:val="center"/>
-    </w:pPr>
-  </w:p>
-  <w:p>
-    <w:pPr>
-      <w:pStyle w:val="PDFooter"/>
-      <w:jc w:val="center"/>
-    </w:pPr>
-  </w:p>
+  <w:p/>
 </w:ftr>
 </file>
 
@@ -4752,7 +4666,7 @@
               <w:noProof/>
             </w:rPr>
             <w:drawing>
-              <wp:inline distT="0" distB="0" distL="0" distR="0" wp14:anchorId="0A3F02AA" wp14:editId="2E55FB3E">
+              <wp:inline distT="0" distB="0" distL="0" distR="0" wp14:anchorId="42042C44" wp14:editId="3522F3D0">
                 <wp:extent cx="1066800" cy="1066800"/>
                 <wp:effectExtent l="0" t="0" r="0" b="0"/>
                 <wp:docPr id="2063369374" name="Picture 2063369374"/>
@@ -4812,7 +4726,7 @@
               <w:noProof/>
             </w:rPr>
             <w:drawing>
-              <wp:inline distT="0" distB="0" distL="0" distR="0" wp14:anchorId="339437F1" wp14:editId="5832D7CA">
+              <wp:inline distT="0" distB="0" distL="0" distR="0" wp14:anchorId="18F03481" wp14:editId="521AE658">
                 <wp:extent cx="1638300" cy="600075"/>
                 <wp:effectExtent l="0" t="0" r="0" b="0"/>
                 <wp:docPr id="1570682771" name="Picture 1570682771"/>
@@ -4855,16 +4769,6 @@
 </file>
 
 <file path=word/header10.xml><?xml version="1.0" encoding="utf-8"?>
-<w:hdr xmlns:m="http://schemas.openxmlformats.org/officeDocument/2006/math" xmlns:mc="http://schemas.openxmlformats.org/markup-compatibility/2006" xmlns:mo="http://schemas.microsoft.com/office/mac/office/2008/main" xmlns:mv="urn:schemas-microsoft-com:mac:vml" xmlns:o="urn:schemas-microsoft-com:office:office" xmlns:r="http://schemas.openxmlformats.org/officeDocument/2006/relationships" xmlns:v="urn:schemas-microsoft-com:vml" xmlns:w10="urn:schemas-microsoft-com:office:word" xmlns:w14="http://schemas.microsoft.com/office/word/2010/wordml" xmlns:w="http://schemas.openxmlformats.org/wordprocessingml/2006/main" xmlns:wne="http://schemas.microsoft.com/office/word/2006/wordml" xmlns:wp14="http://schemas.microsoft.com/office/word/2010/wordprocessingDrawing" xmlns:wp="http://schemas.openxmlformats.org/drawingml/2006/wordprocessingDrawing" xmlns:wpc="http://schemas.microsoft.com/office/word/2010/wordprocessingCanvas" xmlns:wpg="http://schemas.microsoft.com/office/word/2010/wordprocessingGroup" xmlns:wpi="http://schemas.microsoft.com/office/word/2010/wordprocessingInk" xmlns:wps="http://schemas.microsoft.com/office/word/2010/wordprocessingShape" mc:Ignorable="w14 wp14">
-  <w:p>
-    <w:pPr>
-      <w:pStyle w:val="Header"/>
-    </w:pPr>
-  </w:p>
-</w:hdr>
-</file>
-
-<file path=word/header2.xml><?xml version="1.0" encoding="utf-8"?>
 <w:hdr xmlns:wpc="http://schemas.microsoft.com/office/word/2010/wordprocessingCanvas" xmlns:cx="http://schemas.microsoft.com/office/drawing/2014/chartex" xmlns:cx1="http://schemas.microsoft.com/office/drawing/2015/9/8/chartex" xmlns:cx2="http://schemas.microsoft.com/office/drawing/2015/10/21/chartex" xmlns:cx3="http://schemas.microsoft.com/office/drawing/2016/5/9/chartex" xmlns:cx4="http://schemas.microsoft.com/office/drawing/2016/5/10/chartex" xmlns:cx5="http://schemas.microsoft.com/office/drawing/2016/5/11/chartex" xmlns:cx6="http://schemas.microsoft.com/office/drawing/2016/5/12/chartex" xmlns:cx7="http://schemas.microsoft.com/office/drawing/2016/5/13/chartex" xmlns:cx8="http://schemas.microsoft.com/office/drawing/2016/5/14/chartex" xmlns:mc="http://schemas.openxmlformats.org/markup-compatibility/2006" xmlns:aink="http://schemas.microsoft.com/office/drawing/2016/ink" xmlns:am3d="http://schemas.microsoft.com/office/drawing/2017/model3d" xmlns:o="urn:schemas-microsoft-com:office:office" xmlns:oel="http://schemas.microsoft.com/office/2019/extlst" xmlns:r="http://schemas.openxmlformats.org/officeDocument/2006/relationships" xmlns:m="http://schemas.openxmlformats.org/officeDocument/2006/math" xmlns:v="urn:schemas-microsoft-com:vml" xmlns:wp14="http://schemas.microsoft.com/office/word/2010/wordprocessingDrawing" xmlns:wp="http://schemas.openxmlformats.org/drawingml/2006/wordprocessingDrawing" xmlns:w10="urn:schemas-microsoft-com:office:word" xmlns:w="http://schemas.openxmlformats.org/wordprocessingml/2006/main" xmlns:w14="http://schemas.microsoft.com/office/word/2010/wordml" xmlns:w15="http://schemas.microsoft.com/office/word/2012/wordml" xmlns:w16cex="http://schemas.microsoft.com/office/word/2018/wordml/cex" xmlns:w16cid="http://schemas.microsoft.com/office/word/2016/wordml/cid" xmlns:w16="http://schemas.microsoft.com/office/word/2018/wordml" xmlns:w16du="http://schemas.microsoft.com/office/word/2023/wordml/word16du" xmlns:w16sdtdh="http://schemas.microsoft.com/office/word/2020/wordml/sdtdatahash" xmlns:w16sdtfl="http://schemas.microsoft.com/office/word/2024/wordml/sdtformatlock" xmlns:w16se="http://schemas.microsoft.com/office/word/2015/wordml/symex" xmlns:wpg="http://schemas.microsoft.com/office/word/2010/wordprocessingGroup" xmlns:wpi="http://schemas.microsoft.com/office/word/2010/wordprocessingInk" xmlns:wne="http://schemas.microsoft.com/office/word/2006/wordml" xmlns:wps="http://schemas.microsoft.com/office/word/2010/wordprocessingShape" mc:Ignorable="w14 w15 w16se w16cid w16 w16cex w16sdtdh w16sdtfl w16du wp14">
   <w:p>
     <w:pPr>
@@ -4907,7 +4811,162 @@
               <w:noProof/>
             </w:rPr>
             <w:drawing>
-              <wp:inline distT="0" distB="0" distL="0" distR="0" wp14:anchorId="318D45E9" wp14:editId="13BFDA35">
+              <wp:inline distT="0" distB="0" distL="0" distR="0" wp14:anchorId="25737266" wp14:editId="58F8669B">
+                <wp:extent cx="1066800" cy="1066800"/>
+                <wp:effectExtent l="0" t="0" r="0" b="0"/>
+                <wp:docPr id="1624113482" name="Picture 1624113482"/>
+                <wp:cNvGraphicFramePr>
+                  <a:graphicFrameLocks xmlns:a="http://schemas.openxmlformats.org/drawingml/2006/main" noChangeAspect="1"/>
+                </wp:cNvGraphicFramePr>
+                <a:graphic xmlns:a="http://schemas.openxmlformats.org/drawingml/2006/main">
+                  <a:graphicData uri="http://schemas.openxmlformats.org/drawingml/2006/picture">
+                    <pic:pic xmlns:pic="http://schemas.openxmlformats.org/drawingml/2006/picture">
+                      <pic:nvPicPr>
+                        <pic:cNvPr id="0" name=""/>
+                        <pic:cNvPicPr/>
+                      </pic:nvPicPr>
+                      <pic:blipFill>
+                        <a:blip r:embed="rId1"/>
+                        <a:stretch>
+                          <a:fillRect/>
+                        </a:stretch>
+                      </pic:blipFill>
+                      <pic:spPr>
+                        <a:xfrm>
+                          <a:off x="0" y="0"/>
+                          <a:ext cx="1066800" cy="1066800"/>
+                        </a:xfrm>
+                        <a:prstGeom prst="rect">
+                          <a:avLst/>
+                        </a:prstGeom>
+                      </pic:spPr>
+                    </pic:pic>
+                  </a:graphicData>
+                </a:graphic>
+              </wp:inline>
+            </w:drawing>
+          </w:r>
+        </w:p>
+      </w:tc>
+      <w:tc>
+        <w:tcPr>
+          <w:tcW w:w="4241" w:type="dxa"/>
+        </w:tcPr>
+        <w:p>
+          <w:pPr>
+            <w:pStyle w:val="PDHeader"/>
+          </w:pPr>
+        </w:p>
+      </w:tc>
+      <w:tc>
+        <w:tcPr>
+          <w:tcW w:w="3732" w:type="dxa"/>
+        </w:tcPr>
+        <w:p>
+          <w:pPr>
+            <w:jc w:val="center"/>
+          </w:pPr>
+          <w:r>
+            <w:rPr>
+              <w:noProof/>
+            </w:rPr>
+            <w:drawing>
+              <wp:inline distT="0" distB="0" distL="0" distR="0" wp14:anchorId="4C8520F3" wp14:editId="2A4DDF8C">
+                <wp:extent cx="1638300" cy="600075"/>
+                <wp:effectExtent l="0" t="0" r="0" b="0"/>
+                <wp:docPr id="1700564699" name="Picture 1700564699"/>
+                <wp:cNvGraphicFramePr>
+                  <a:graphicFrameLocks xmlns:a="http://schemas.openxmlformats.org/drawingml/2006/main" noChangeAspect="1"/>
+                </wp:cNvGraphicFramePr>
+                <a:graphic xmlns:a="http://schemas.openxmlformats.org/drawingml/2006/main">
+                  <a:graphicData uri="http://schemas.openxmlformats.org/drawingml/2006/picture">
+                    <pic:pic xmlns:pic="http://schemas.openxmlformats.org/drawingml/2006/picture">
+                      <pic:nvPicPr>
+                        <pic:cNvPr id="0" name=""/>
+                        <pic:cNvPicPr/>
+                      </pic:nvPicPr>
+                      <pic:blipFill>
+                        <a:blip r:embed="rId2"/>
+                        <a:stretch>
+                          <a:fillRect/>
+                        </a:stretch>
+                      </pic:blipFill>
+                      <pic:spPr>
+                        <a:xfrm>
+                          <a:off x="0" y="0"/>
+                          <a:ext cx="1638300" cy="600075"/>
+                        </a:xfrm>
+                        <a:prstGeom prst="rect">
+                          <a:avLst/>
+                        </a:prstGeom>
+                      </pic:spPr>
+                    </pic:pic>
+                  </a:graphicData>
+                </a:graphic>
+              </wp:inline>
+            </w:drawing>
+          </w:r>
+        </w:p>
+      </w:tc>
+    </w:tr>
+  </w:tbl>
+</w:hdr>
+</file>
+
+<file path=word/header2.xml><?xml version="1.0" encoding="utf-8"?>
+<w:hdr xmlns:wpc="http://schemas.microsoft.com/office/word/2010/wordprocessingCanvas" xmlns:cx="http://schemas.microsoft.com/office/drawing/2014/chartex" xmlns:cx1="http://schemas.microsoft.com/office/drawing/2015/9/8/chartex" xmlns:cx2="http://schemas.microsoft.com/office/drawing/2015/10/21/chartex" xmlns:cx3="http://schemas.microsoft.com/office/drawing/2016/5/9/chartex" xmlns:cx4="http://schemas.microsoft.com/office/drawing/2016/5/10/chartex" xmlns:cx5="http://schemas.microsoft.com/office/drawing/2016/5/11/chartex" xmlns:cx6="http://schemas.microsoft.com/office/drawing/2016/5/12/chartex" xmlns:cx7="http://schemas.microsoft.com/office/drawing/2016/5/13/chartex" xmlns:cx8="http://schemas.microsoft.com/office/drawing/2016/5/14/chartex" xmlns:mc="http://schemas.openxmlformats.org/markup-compatibility/2006" xmlns:aink="http://schemas.microsoft.com/office/drawing/2016/ink" xmlns:am3d="http://schemas.microsoft.com/office/drawing/2017/model3d" xmlns:o="urn:schemas-microsoft-com:office:office" xmlns:oel="http://schemas.microsoft.com/office/2019/extlst" xmlns:r="http://schemas.openxmlformats.org/officeDocument/2006/relationships" xmlns:m="http://schemas.openxmlformats.org/officeDocument/2006/math" xmlns:v="urn:schemas-microsoft-com:vml" xmlns:wp14="http://schemas.microsoft.com/office/word/2010/wordprocessingDrawing" xmlns:wp="http://schemas.openxmlformats.org/drawingml/2006/wordprocessingDrawing" xmlns:w10="urn:schemas-microsoft-com:office:word" xmlns:w="http://schemas.openxmlformats.org/wordprocessingml/2006/main" xmlns:w14="http://schemas.microsoft.com/office/word/2010/wordml" xmlns:w15="http://schemas.microsoft.com/office/word/2012/wordml" xmlns:w16cex="http://schemas.microsoft.com/office/word/2018/wordml/cex" xmlns:w16cid="http://schemas.microsoft.com/office/word/2016/wordml/cid" xmlns:w16="http://schemas.microsoft.com/office/word/2018/wordml" xmlns:w16du="http://schemas.microsoft.com/office/word/2023/wordml/word16du" xmlns:w16sdtdh="http://schemas.microsoft.com/office/word/2020/wordml/sdtdatahash" xmlns:w16sdtfl="http://schemas.microsoft.com/office/word/2024/wordml/sdtformatlock" xmlns:w16se="http://schemas.microsoft.com/office/word/2015/wordml/symex" xmlns:wpg="http://schemas.microsoft.com/office/word/2010/wordprocessingGroup" xmlns:wpi="http://schemas.microsoft.com/office/word/2010/wordprocessingInk" xmlns:wne="http://schemas.microsoft.com/office/word/2006/wordml" xmlns:wps="http://schemas.microsoft.com/office/word/2010/wordprocessingShape" mc:Ignorable="w14 w15 w16se w16cid w16 w16cex w16sdtdh w16sdtfl w16du wp14">
+  <w:p>
+    <w:pPr>
+      <w:pStyle w:val="Header"/>
+    </w:pPr>
+  </w:p>
+</w:hdr>
+</file>
+
+<file path=word/header3.xml><?xml version="1.0" encoding="utf-8"?>
+<w:hdr xmlns:wpc="http://schemas.microsoft.com/office/word/2010/wordprocessingCanvas" xmlns:cx="http://schemas.microsoft.com/office/drawing/2014/chartex" xmlns:cx1="http://schemas.microsoft.com/office/drawing/2015/9/8/chartex" xmlns:cx2="http://schemas.microsoft.com/office/drawing/2015/10/21/chartex" xmlns:cx3="http://schemas.microsoft.com/office/drawing/2016/5/9/chartex" xmlns:cx4="http://schemas.microsoft.com/office/drawing/2016/5/10/chartex" xmlns:cx5="http://schemas.microsoft.com/office/drawing/2016/5/11/chartex" xmlns:cx6="http://schemas.microsoft.com/office/drawing/2016/5/12/chartex" xmlns:cx7="http://schemas.microsoft.com/office/drawing/2016/5/13/chartex" xmlns:cx8="http://schemas.microsoft.com/office/drawing/2016/5/14/chartex" xmlns:mc="http://schemas.openxmlformats.org/markup-compatibility/2006" xmlns:aink="http://schemas.microsoft.com/office/drawing/2016/ink" xmlns:am3d="http://schemas.microsoft.com/office/drawing/2017/model3d" xmlns:o="urn:schemas-microsoft-com:office:office" xmlns:oel="http://schemas.microsoft.com/office/2019/extlst" xmlns:r="http://schemas.openxmlformats.org/officeDocument/2006/relationships" xmlns:m="http://schemas.openxmlformats.org/officeDocument/2006/math" xmlns:v="urn:schemas-microsoft-com:vml" xmlns:wp14="http://schemas.microsoft.com/office/word/2010/wordprocessingDrawing" xmlns:wp="http://schemas.openxmlformats.org/drawingml/2006/wordprocessingDrawing" xmlns:w10="urn:schemas-microsoft-com:office:word" xmlns:w="http://schemas.openxmlformats.org/wordprocessingml/2006/main" xmlns:w14="http://schemas.microsoft.com/office/word/2010/wordml" xmlns:w15="http://schemas.microsoft.com/office/word/2012/wordml" xmlns:w16cex="http://schemas.microsoft.com/office/word/2018/wordml/cex" xmlns:w16cid="http://schemas.microsoft.com/office/word/2016/wordml/cid" xmlns:w16="http://schemas.microsoft.com/office/word/2018/wordml" xmlns:w16du="http://schemas.microsoft.com/office/word/2023/wordml/word16du" xmlns:w16sdtdh="http://schemas.microsoft.com/office/word/2020/wordml/sdtdatahash" xmlns:w16sdtfl="http://schemas.microsoft.com/office/word/2024/wordml/sdtformatlock" xmlns:w16se="http://schemas.microsoft.com/office/word/2015/wordml/symex" xmlns:wpg="http://schemas.microsoft.com/office/word/2010/wordprocessingGroup" xmlns:wpi="http://schemas.microsoft.com/office/word/2010/wordprocessingInk" xmlns:wne="http://schemas.microsoft.com/office/word/2006/wordml" xmlns:wps="http://schemas.microsoft.com/office/word/2010/wordprocessingShape" mc:Ignorable="w14 w15 w16se w16cid w16 w16cex w16sdtdh w16sdtfl w16du wp14">
+  <w:p>
+    <w:pPr>
+      <w:pStyle w:val="PDHeader"/>
+    </w:pPr>
+  </w:p>
+  <w:p>
+    <w:pPr>
+      <w:pStyle w:val="PDHeader"/>
+      <w:spacing w:line="240" w:lineRule="auto"/>
+    </w:pPr>
+  </w:p>
+  <w:tbl>
+    <w:tblPr>
+      <w:tblStyle w:val="PDRowItem"/>
+      <w:tblW w:w="0" w:type="auto"/>
+      <w:jc w:val="center"/>
+      <w:tblInd w:w="0" w:type="dxa"/>
+      <w:tblLook w:val="04A0" w:firstRow="1" w:lastRow="0" w:firstColumn="1" w:lastColumn="0" w:noHBand="0" w:noVBand="1"/>
+    </w:tblPr>
+    <w:tblGrid>
+      <w:gridCol w:w="2741"/>
+      <w:gridCol w:w="4241"/>
+      <w:gridCol w:w="3732"/>
+    </w:tblGrid>
+    <w:tr>
+      <w:trPr>
+        <w:jc w:val="center"/>
+      </w:trPr>
+      <w:tc>
+        <w:tcPr>
+          <w:tcW w:w="2741" w:type="dxa"/>
+        </w:tcPr>
+        <w:p>
+          <w:pPr>
+            <w:jc w:val="center"/>
+          </w:pPr>
+          <w:r>
+            <w:rPr>
+              <w:noProof/>
+            </w:rPr>
+            <w:drawing>
+              <wp:inline distT="0" distB="0" distL="0" distR="0" wp14:anchorId="6D03A19F" wp14:editId="3F5C40EE">
                 <wp:extent cx="1066800" cy="1066800"/>
                 <wp:effectExtent l="0" t="0" r="0" b="0"/>
                 <wp:docPr id="1447262892" name="Picture 1447262892"/>
@@ -4967,7 +5026,7 @@
               <w:noProof/>
             </w:rPr>
             <w:drawing>
-              <wp:inline distT="0" distB="0" distL="0" distR="0" wp14:anchorId="4222DF92" wp14:editId="4EE7C658">
+              <wp:inline distT="0" distB="0" distL="0" distR="0" wp14:anchorId="5133C127" wp14:editId="4985D513">
                 <wp:extent cx="1638300" cy="600075"/>
                 <wp:effectExtent l="0" t="0" r="0" b="0"/>
                 <wp:docPr id="2133008789" name="Picture 2133008789"/>
@@ -5009,7 +5068,7 @@
 </w:hdr>
 </file>
 
-<file path=word/header3.xml><?xml version="1.0" encoding="utf-8"?>
+<file path=word/header4.xml><?xml version="1.0" encoding="utf-8"?>
 <w:hdr xmlns:wpc="http://schemas.microsoft.com/office/word/2010/wordprocessingCanvas" xmlns:cx="http://schemas.microsoft.com/office/drawing/2014/chartex" xmlns:cx1="http://schemas.microsoft.com/office/drawing/2015/9/8/chartex" xmlns:cx2="http://schemas.microsoft.com/office/drawing/2015/10/21/chartex" xmlns:cx3="http://schemas.microsoft.com/office/drawing/2016/5/9/chartex" xmlns:cx4="http://schemas.microsoft.com/office/drawing/2016/5/10/chartex" xmlns:cx5="http://schemas.microsoft.com/office/drawing/2016/5/11/chartex" xmlns:cx6="http://schemas.microsoft.com/office/drawing/2016/5/12/chartex" xmlns:cx7="http://schemas.microsoft.com/office/drawing/2016/5/13/chartex" xmlns:cx8="http://schemas.microsoft.com/office/drawing/2016/5/14/chartex" xmlns:mc="http://schemas.openxmlformats.org/markup-compatibility/2006" xmlns:aink="http://schemas.microsoft.com/office/drawing/2016/ink" xmlns:am3d="http://schemas.microsoft.com/office/drawing/2017/model3d" xmlns:o="urn:schemas-microsoft-com:office:office" xmlns:oel="http://schemas.microsoft.com/office/2019/extlst" xmlns:r="http://schemas.openxmlformats.org/officeDocument/2006/relationships" xmlns:m="http://schemas.openxmlformats.org/officeDocument/2006/math" xmlns:v="urn:schemas-microsoft-com:vml" xmlns:wp14="http://schemas.microsoft.com/office/word/2010/wordprocessingDrawing" xmlns:wp="http://schemas.openxmlformats.org/drawingml/2006/wordprocessingDrawing" xmlns:w10="urn:schemas-microsoft-com:office:word" xmlns:w="http://schemas.openxmlformats.org/wordprocessingml/2006/main" xmlns:w14="http://schemas.microsoft.com/office/word/2010/wordml" xmlns:w15="http://schemas.microsoft.com/office/word/2012/wordml" xmlns:w16cex="http://schemas.microsoft.com/office/word/2018/wordml/cex" xmlns:w16cid="http://schemas.microsoft.com/office/word/2016/wordml/cid" xmlns:w16="http://schemas.microsoft.com/office/word/2018/wordml" xmlns:w16du="http://schemas.microsoft.com/office/word/2023/wordml/word16du" xmlns:w16sdtdh="http://schemas.microsoft.com/office/word/2020/wordml/sdtdatahash" xmlns:w16sdtfl="http://schemas.microsoft.com/office/word/2024/wordml/sdtformatlock" xmlns:w16se="http://schemas.microsoft.com/office/word/2015/wordml/symex" xmlns:wpg="http://schemas.microsoft.com/office/word/2010/wordprocessingGroup" xmlns:wpi="http://schemas.microsoft.com/office/word/2010/wordprocessingInk" xmlns:wne="http://schemas.microsoft.com/office/word/2006/wordml" xmlns:wps="http://schemas.microsoft.com/office/word/2010/wordprocessingShape" mc:Ignorable="w14 w15 w16se w16cid w16 w16cex w16sdtdh w16sdtfl w16du wp14">
   <w:p>
     <w:pPr>
@@ -5052,7 +5111,7 @@
               <w:noProof/>
             </w:rPr>
             <w:drawing>
-              <wp:inline distT="0" distB="0" distL="0" distR="0" wp14:anchorId="2CB103CC" wp14:editId="1DEB7D2E">
+              <wp:inline distT="0" distB="0" distL="0" distR="0" wp14:anchorId="2E4C26ED" wp14:editId="3A7E1097">
                 <wp:extent cx="1066800" cy="1066800"/>
                 <wp:effectExtent l="0" t="0" r="0" b="0"/>
                 <wp:docPr id="950897707" name="Picture 950897707"/>
@@ -5112,7 +5171,7 @@
               <w:noProof/>
             </w:rPr>
             <w:drawing>
-              <wp:inline distT="0" distB="0" distL="0" distR="0" wp14:anchorId="6E2E1FE8" wp14:editId="7A8AEB15">
+              <wp:inline distT="0" distB="0" distL="0" distR="0" wp14:anchorId="114F3711" wp14:editId="27004239">
                 <wp:extent cx="1638300" cy="600075"/>
                 <wp:effectExtent l="0" t="0" r="0" b="0"/>
                 <wp:docPr id="2111628767" name="Picture 2111628767"/>
@@ -5154,7 +5213,7 @@
 </w:hdr>
 </file>
 
-<file path=word/header4.xml><?xml version="1.0" encoding="utf-8"?>
+<file path=word/header5.xml><?xml version="1.0" encoding="utf-8"?>
 <w:hdr xmlns:wpc="http://schemas.microsoft.com/office/word/2010/wordprocessingCanvas" xmlns:cx="http://schemas.microsoft.com/office/drawing/2014/chartex" xmlns:cx1="http://schemas.microsoft.com/office/drawing/2015/9/8/chartex" xmlns:cx2="http://schemas.microsoft.com/office/drawing/2015/10/21/chartex" xmlns:cx3="http://schemas.microsoft.com/office/drawing/2016/5/9/chartex" xmlns:cx4="http://schemas.microsoft.com/office/drawing/2016/5/10/chartex" xmlns:cx5="http://schemas.microsoft.com/office/drawing/2016/5/11/chartex" xmlns:cx6="http://schemas.microsoft.com/office/drawing/2016/5/12/chartex" xmlns:cx7="http://schemas.microsoft.com/office/drawing/2016/5/13/chartex" xmlns:cx8="http://schemas.microsoft.com/office/drawing/2016/5/14/chartex" xmlns:mc="http://schemas.openxmlformats.org/markup-compatibility/2006" xmlns:aink="http://schemas.microsoft.com/office/drawing/2016/ink" xmlns:am3d="http://schemas.microsoft.com/office/drawing/2017/model3d" xmlns:o="urn:schemas-microsoft-com:office:office" xmlns:oel="http://schemas.microsoft.com/office/2019/extlst" xmlns:r="http://schemas.openxmlformats.org/officeDocument/2006/relationships" xmlns:m="http://schemas.openxmlformats.org/officeDocument/2006/math" xmlns:v="urn:schemas-microsoft-com:vml" xmlns:wp14="http://schemas.microsoft.com/office/word/2010/wordprocessingDrawing" xmlns:wp="http://schemas.openxmlformats.org/drawingml/2006/wordprocessingDrawing" xmlns:w10="urn:schemas-microsoft-com:office:word" xmlns:w="http://schemas.openxmlformats.org/wordprocessingml/2006/main" xmlns:w14="http://schemas.microsoft.com/office/word/2010/wordml" xmlns:w15="http://schemas.microsoft.com/office/word/2012/wordml" xmlns:w16cex="http://schemas.microsoft.com/office/word/2018/wordml/cex" xmlns:w16cid="http://schemas.microsoft.com/office/word/2016/wordml/cid" xmlns:w16="http://schemas.microsoft.com/office/word/2018/wordml" xmlns:w16du="http://schemas.microsoft.com/office/word/2023/wordml/word16du" xmlns:w16sdtdh="http://schemas.microsoft.com/office/word/2020/wordml/sdtdatahash" xmlns:w16sdtfl="http://schemas.microsoft.com/office/word/2024/wordml/sdtformatlock" xmlns:w16se="http://schemas.microsoft.com/office/word/2015/wordml/symex" xmlns:wpg="http://schemas.microsoft.com/office/word/2010/wordprocessingGroup" xmlns:wpi="http://schemas.microsoft.com/office/word/2010/wordprocessingInk" xmlns:wne="http://schemas.microsoft.com/office/word/2006/wordml" xmlns:wps="http://schemas.microsoft.com/office/word/2010/wordprocessingShape" mc:Ignorable="w14 w15 w16se w16cid w16 w16cex w16sdtdh w16sdtfl w16du wp14">
   <w:p>
     <w:pPr>
@@ -5197,7 +5256,7 @@
               <w:noProof/>
             </w:rPr>
             <w:drawing>
-              <wp:inline distT="0" distB="0" distL="0" distR="0" wp14:anchorId="3E6982BC" wp14:editId="70C934BF">
+              <wp:inline distT="0" distB="0" distL="0" distR="0" wp14:anchorId="4FF93D47" wp14:editId="27B0ABF4">
                 <wp:extent cx="1066800" cy="1066800"/>
                 <wp:effectExtent l="0" t="0" r="0" b="0"/>
                 <wp:docPr id="1673561692" name="Picture 1673561692"/>
@@ -5257,7 +5316,7 @@
               <w:noProof/>
             </w:rPr>
             <w:drawing>
-              <wp:inline distT="0" distB="0" distL="0" distR="0" wp14:anchorId="71F9640B" wp14:editId="077FE021">
+              <wp:inline distT="0" distB="0" distL="0" distR="0" wp14:anchorId="3FC17D57" wp14:editId="7CF25A4E">
                 <wp:extent cx="1638300" cy="600075"/>
                 <wp:effectExtent l="0" t="0" r="0" b="0"/>
                 <wp:docPr id="434877662" name="Picture 434877662"/>
@@ -5299,7 +5358,7 @@
 </w:hdr>
 </file>
 
-<file path=word/header5.xml><?xml version="1.0" encoding="utf-8"?>
+<file path=word/header6.xml><?xml version="1.0" encoding="utf-8"?>
 <w:hdr xmlns:wpc="http://schemas.microsoft.com/office/word/2010/wordprocessingCanvas" xmlns:cx="http://schemas.microsoft.com/office/drawing/2014/chartex" xmlns:cx1="http://schemas.microsoft.com/office/drawing/2015/9/8/chartex" xmlns:cx2="http://schemas.microsoft.com/office/drawing/2015/10/21/chartex" xmlns:cx3="http://schemas.microsoft.com/office/drawing/2016/5/9/chartex" xmlns:cx4="http://schemas.microsoft.com/office/drawing/2016/5/10/chartex" xmlns:cx5="http://schemas.microsoft.com/office/drawing/2016/5/11/chartex" xmlns:cx6="http://schemas.microsoft.com/office/drawing/2016/5/12/chartex" xmlns:cx7="http://schemas.microsoft.com/office/drawing/2016/5/13/chartex" xmlns:cx8="http://schemas.microsoft.com/office/drawing/2016/5/14/chartex" xmlns:mc="http://schemas.openxmlformats.org/markup-compatibility/2006" xmlns:aink="http://schemas.microsoft.com/office/drawing/2016/ink" xmlns:am3d="http://schemas.microsoft.com/office/drawing/2017/model3d" xmlns:o="urn:schemas-microsoft-com:office:office" xmlns:oel="http://schemas.microsoft.com/office/2019/extlst" xmlns:r="http://schemas.openxmlformats.org/officeDocument/2006/relationships" xmlns:m="http://schemas.openxmlformats.org/officeDocument/2006/math" xmlns:v="urn:schemas-microsoft-com:vml" xmlns:wp14="http://schemas.microsoft.com/office/word/2010/wordprocessingDrawing" xmlns:wp="http://schemas.openxmlformats.org/drawingml/2006/wordprocessingDrawing" xmlns:w10="urn:schemas-microsoft-com:office:word" xmlns:w="http://schemas.openxmlformats.org/wordprocessingml/2006/main" xmlns:w14="http://schemas.microsoft.com/office/word/2010/wordml" xmlns:w15="http://schemas.microsoft.com/office/word/2012/wordml" xmlns:w16cex="http://schemas.microsoft.com/office/word/2018/wordml/cex" xmlns:w16cid="http://schemas.microsoft.com/office/word/2016/wordml/cid" xmlns:w16="http://schemas.microsoft.com/office/word/2018/wordml" xmlns:w16du="http://schemas.microsoft.com/office/word/2023/wordml/word16du" xmlns:w16sdtdh="http://schemas.microsoft.com/office/word/2020/wordml/sdtdatahash" xmlns:w16sdtfl="http://schemas.microsoft.com/office/word/2024/wordml/sdtformatlock" xmlns:w16se="http://schemas.microsoft.com/office/word/2015/wordml/symex" xmlns:wpg="http://schemas.microsoft.com/office/word/2010/wordprocessingGroup" xmlns:wpi="http://schemas.microsoft.com/office/word/2010/wordprocessingInk" xmlns:wne="http://schemas.microsoft.com/office/word/2006/wordml" xmlns:wps="http://schemas.microsoft.com/office/word/2010/wordprocessingShape" mc:Ignorable="w14 w15 w16se w16cid w16 w16cex w16sdtdh w16sdtfl w16du wp14">
   <w:p>
     <w:pPr>
@@ -5342,7 +5401,7 @@
               <w:noProof/>
             </w:rPr>
             <w:drawing>
-              <wp:inline distT="0" distB="0" distL="0" distR="0" wp14:anchorId="4FC5F547" wp14:editId="785F93D5">
+              <wp:inline distT="0" distB="0" distL="0" distR="0" wp14:anchorId="787F4B28" wp14:editId="4673423B">
                 <wp:extent cx="1066800" cy="1066800"/>
                 <wp:effectExtent l="0" t="0" r="0" b="0"/>
                 <wp:docPr id="1385707678" name="Picture 1385707678"/>
@@ -5402,7 +5461,7 @@
               <w:noProof/>
             </w:rPr>
             <w:drawing>
-              <wp:inline distT="0" distB="0" distL="0" distR="0" wp14:anchorId="05B759EE" wp14:editId="6601A333">
+              <wp:inline distT="0" distB="0" distL="0" distR="0" wp14:anchorId="4EC09F49" wp14:editId="4EAB82CB">
                 <wp:extent cx="1638300" cy="600075"/>
                 <wp:effectExtent l="0" t="0" r="0" b="0"/>
                 <wp:docPr id="70298131" name="Picture 70298131"/>
@@ -5444,7 +5503,7 @@
 </w:hdr>
 </file>
 
-<file path=word/header6.xml><?xml version="1.0" encoding="utf-8"?>
+<file path=word/header7.xml><?xml version="1.0" encoding="utf-8"?>
 <w:hdr xmlns:wpc="http://schemas.microsoft.com/office/word/2010/wordprocessingCanvas" xmlns:cx="http://schemas.microsoft.com/office/drawing/2014/chartex" xmlns:cx1="http://schemas.microsoft.com/office/drawing/2015/9/8/chartex" xmlns:cx2="http://schemas.microsoft.com/office/drawing/2015/10/21/chartex" xmlns:cx3="http://schemas.microsoft.com/office/drawing/2016/5/9/chartex" xmlns:cx4="http://schemas.microsoft.com/office/drawing/2016/5/10/chartex" xmlns:cx5="http://schemas.microsoft.com/office/drawing/2016/5/11/chartex" xmlns:cx6="http://schemas.microsoft.com/office/drawing/2016/5/12/chartex" xmlns:cx7="http://schemas.microsoft.com/office/drawing/2016/5/13/chartex" xmlns:cx8="http://schemas.microsoft.com/office/drawing/2016/5/14/chartex" xmlns:mc="http://schemas.openxmlformats.org/markup-compatibility/2006" xmlns:aink="http://schemas.microsoft.com/office/drawing/2016/ink" xmlns:am3d="http://schemas.microsoft.com/office/drawing/2017/model3d" xmlns:o="urn:schemas-microsoft-com:office:office" xmlns:oel="http://schemas.microsoft.com/office/2019/extlst" xmlns:r="http://schemas.openxmlformats.org/officeDocument/2006/relationships" xmlns:m="http://schemas.openxmlformats.org/officeDocument/2006/math" xmlns:v="urn:schemas-microsoft-com:vml" xmlns:wp14="http://schemas.microsoft.com/office/word/2010/wordprocessingDrawing" xmlns:wp="http://schemas.openxmlformats.org/drawingml/2006/wordprocessingDrawing" xmlns:w10="urn:schemas-microsoft-com:office:word" xmlns:w="http://schemas.openxmlformats.org/wordprocessingml/2006/main" xmlns:w14="http://schemas.microsoft.com/office/word/2010/wordml" xmlns:w15="http://schemas.microsoft.com/office/word/2012/wordml" xmlns:w16cex="http://schemas.microsoft.com/office/word/2018/wordml/cex" xmlns:w16cid="http://schemas.microsoft.com/office/word/2016/wordml/cid" xmlns:w16="http://schemas.microsoft.com/office/word/2018/wordml" xmlns:w16du="http://schemas.microsoft.com/office/word/2023/wordml/word16du" xmlns:w16sdtdh="http://schemas.microsoft.com/office/word/2020/wordml/sdtdatahash" xmlns:w16sdtfl="http://schemas.microsoft.com/office/word/2024/wordml/sdtformatlock" xmlns:w16se="http://schemas.microsoft.com/office/word/2015/wordml/symex" xmlns:wpg="http://schemas.microsoft.com/office/word/2010/wordprocessingGroup" xmlns:wpi="http://schemas.microsoft.com/office/word/2010/wordprocessingInk" xmlns:wne="http://schemas.microsoft.com/office/word/2006/wordml" xmlns:wps="http://schemas.microsoft.com/office/word/2010/wordprocessingShape" mc:Ignorable="w14 w15 w16se w16cid w16 w16cex w16sdtdh w16sdtfl w16du wp14">
   <w:p>
     <w:pPr>
@@ -5487,7 +5546,7 @@
               <w:noProof/>
             </w:rPr>
             <w:drawing>
-              <wp:inline distT="0" distB="0" distL="0" distR="0" wp14:anchorId="67DECE04" wp14:editId="69925E45">
+              <wp:inline distT="0" distB="0" distL="0" distR="0" wp14:anchorId="24C58655" wp14:editId="48BF2386">
                 <wp:extent cx="1066800" cy="1066800"/>
                 <wp:effectExtent l="0" t="0" r="0" b="0"/>
                 <wp:docPr id="2127020981" name="Picture 2127020981"/>
@@ -5547,7 +5606,7 @@
               <w:noProof/>
             </w:rPr>
             <w:drawing>
-              <wp:inline distT="0" distB="0" distL="0" distR="0" wp14:anchorId="2F376FB5" wp14:editId="7CC54925">
+              <wp:inline distT="0" distB="0" distL="0" distR="0" wp14:anchorId="67C2B1CE" wp14:editId="332C1BC8">
                 <wp:extent cx="1638300" cy="600075"/>
                 <wp:effectExtent l="0" t="0" r="0" b="0"/>
                 <wp:docPr id="1633684979" name="Picture 1633684979"/>
@@ -5589,7 +5648,7 @@
 </w:hdr>
 </file>
 
-<file path=word/header7.xml><?xml version="1.0" encoding="utf-8"?>
+<file path=word/header8.xml><?xml version="1.0" encoding="utf-8"?>
 <w:hdr xmlns:wpc="http://schemas.microsoft.com/office/word/2010/wordprocessingCanvas" xmlns:cx="http://schemas.microsoft.com/office/drawing/2014/chartex" xmlns:cx1="http://schemas.microsoft.com/office/drawing/2015/9/8/chartex" xmlns:cx2="http://schemas.microsoft.com/office/drawing/2015/10/21/chartex" xmlns:cx3="http://schemas.microsoft.com/office/drawing/2016/5/9/chartex" xmlns:cx4="http://schemas.microsoft.com/office/drawing/2016/5/10/chartex" xmlns:cx5="http://schemas.microsoft.com/office/drawing/2016/5/11/chartex" xmlns:cx6="http://schemas.microsoft.com/office/drawing/2016/5/12/chartex" xmlns:cx7="http://schemas.microsoft.com/office/drawing/2016/5/13/chartex" xmlns:cx8="http://schemas.microsoft.com/office/drawing/2016/5/14/chartex" xmlns:mc="http://schemas.openxmlformats.org/markup-compatibility/2006" xmlns:aink="http://schemas.microsoft.com/office/drawing/2016/ink" xmlns:am3d="http://schemas.microsoft.com/office/drawing/2017/model3d" xmlns:o="urn:schemas-microsoft-com:office:office" xmlns:oel="http://schemas.microsoft.com/office/2019/extlst" xmlns:r="http://schemas.openxmlformats.org/officeDocument/2006/relationships" xmlns:m="http://schemas.openxmlformats.org/officeDocument/2006/math" xmlns:v="urn:schemas-microsoft-com:vml" xmlns:wp14="http://schemas.microsoft.com/office/word/2010/wordprocessingDrawing" xmlns:wp="http://schemas.openxmlformats.org/drawingml/2006/wordprocessingDrawing" xmlns:w10="urn:schemas-microsoft-com:office:word" xmlns:w="http://schemas.openxmlformats.org/wordprocessingml/2006/main" xmlns:w14="http://schemas.microsoft.com/office/word/2010/wordml" xmlns:w15="http://schemas.microsoft.com/office/word/2012/wordml" xmlns:w16cex="http://schemas.microsoft.com/office/word/2018/wordml/cex" xmlns:w16cid="http://schemas.microsoft.com/office/word/2016/wordml/cid" xmlns:w16="http://schemas.microsoft.com/office/word/2018/wordml" xmlns:w16du="http://schemas.microsoft.com/office/word/2023/wordml/word16du" xmlns:w16sdtdh="http://schemas.microsoft.com/office/word/2020/wordml/sdtdatahash" xmlns:w16sdtfl="http://schemas.microsoft.com/office/word/2024/wordml/sdtformatlock" xmlns:w16se="http://schemas.microsoft.com/office/word/2015/wordml/symex" xmlns:wpg="http://schemas.microsoft.com/office/word/2010/wordprocessingGroup" xmlns:wpi="http://schemas.microsoft.com/office/word/2010/wordprocessingInk" xmlns:wne="http://schemas.microsoft.com/office/word/2006/wordml" xmlns:wps="http://schemas.microsoft.com/office/word/2010/wordprocessingShape" mc:Ignorable="w14 w15 w16se w16cid w16 w16cex w16sdtdh w16sdtfl w16du wp14">
   <w:p>
     <w:pPr>
@@ -5632,7 +5691,7 @@
               <w:noProof/>
             </w:rPr>
             <w:drawing>
-              <wp:inline distT="0" distB="0" distL="0" distR="0" wp14:anchorId="3793FAD7" wp14:editId="430AE13F">
+              <wp:inline distT="0" distB="0" distL="0" distR="0" wp14:anchorId="3E32895E" wp14:editId="33CCC074">
                 <wp:extent cx="1066800" cy="1066800"/>
                 <wp:effectExtent l="0" t="0" r="0" b="0"/>
                 <wp:docPr id="1906068499" name="Picture 1906068499"/>
@@ -5692,7 +5751,7 @@
               <w:noProof/>
             </w:rPr>
             <w:drawing>
-              <wp:inline distT="0" distB="0" distL="0" distR="0" wp14:anchorId="1370113F" wp14:editId="4D524BD1">
+              <wp:inline distT="0" distB="0" distL="0" distR="0" wp14:anchorId="50FFEBCB" wp14:editId="0505B9CB">
                 <wp:extent cx="1638300" cy="600075"/>
                 <wp:effectExtent l="0" t="0" r="0" b="0"/>
                 <wp:docPr id="832751347" name="Picture 832751347"/>
@@ -5734,7 +5793,7 @@
 </w:hdr>
 </file>
 
-<file path=word/header8.xml><?xml version="1.0" encoding="utf-8"?>
+<file path=word/header9.xml><?xml version="1.0" encoding="utf-8"?>
 <w:hdr xmlns:wpc="http://schemas.microsoft.com/office/word/2010/wordprocessingCanvas" xmlns:cx="http://schemas.microsoft.com/office/drawing/2014/chartex" xmlns:cx1="http://schemas.microsoft.com/office/drawing/2015/9/8/chartex" xmlns:cx2="http://schemas.microsoft.com/office/drawing/2015/10/21/chartex" xmlns:cx3="http://schemas.microsoft.com/office/drawing/2016/5/9/chartex" xmlns:cx4="http://schemas.microsoft.com/office/drawing/2016/5/10/chartex" xmlns:cx5="http://schemas.microsoft.com/office/drawing/2016/5/11/chartex" xmlns:cx6="http://schemas.microsoft.com/office/drawing/2016/5/12/chartex" xmlns:cx7="http://schemas.microsoft.com/office/drawing/2016/5/13/chartex" xmlns:cx8="http://schemas.microsoft.com/office/drawing/2016/5/14/chartex" xmlns:mc="http://schemas.openxmlformats.org/markup-compatibility/2006" xmlns:aink="http://schemas.microsoft.com/office/drawing/2016/ink" xmlns:am3d="http://schemas.microsoft.com/office/drawing/2017/model3d" xmlns:o="urn:schemas-microsoft-com:office:office" xmlns:oel="http://schemas.microsoft.com/office/2019/extlst" xmlns:r="http://schemas.openxmlformats.org/officeDocument/2006/relationships" xmlns:m="http://schemas.openxmlformats.org/officeDocument/2006/math" xmlns:v="urn:schemas-microsoft-com:vml" xmlns:wp14="http://schemas.microsoft.com/office/word/2010/wordprocessingDrawing" xmlns:wp="http://schemas.openxmlformats.org/drawingml/2006/wordprocessingDrawing" xmlns:w10="urn:schemas-microsoft-com:office:word" xmlns:w="http://schemas.openxmlformats.org/wordprocessingml/2006/main" xmlns:w14="http://schemas.microsoft.com/office/word/2010/wordml" xmlns:w15="http://schemas.microsoft.com/office/word/2012/wordml" xmlns:w16cex="http://schemas.microsoft.com/office/word/2018/wordml/cex" xmlns:w16cid="http://schemas.microsoft.com/office/word/2016/wordml/cid" xmlns:w16="http://schemas.microsoft.com/office/word/2018/wordml" xmlns:w16du="http://schemas.microsoft.com/office/word/2023/wordml/word16du" xmlns:w16sdtdh="http://schemas.microsoft.com/office/word/2020/wordml/sdtdatahash" xmlns:w16sdtfl="http://schemas.microsoft.com/office/word/2024/wordml/sdtformatlock" xmlns:w16se="http://schemas.microsoft.com/office/word/2015/wordml/symex" xmlns:wpg="http://schemas.microsoft.com/office/word/2010/wordprocessingGroup" xmlns:wpi="http://schemas.microsoft.com/office/word/2010/wordprocessingInk" xmlns:wne="http://schemas.microsoft.com/office/word/2006/wordml" xmlns:wps="http://schemas.microsoft.com/office/word/2010/wordprocessingShape" mc:Ignorable="w14 w15 w16se w16cid w16 w16cex w16sdtdh w16sdtfl w16du wp14">
   <w:p>
     <w:pPr>
@@ -5777,7 +5836,7 @@
               <w:noProof/>
             </w:rPr>
             <w:drawing>
-              <wp:inline distT="0" distB="0" distL="0" distR="0" wp14:anchorId="69337806" wp14:editId="76907BFB">
+              <wp:inline distT="0" distB="0" distL="0" distR="0" wp14:anchorId="47B55B91" wp14:editId="138693B5">
                 <wp:extent cx="1066800" cy="1066800"/>
                 <wp:effectExtent l="0" t="0" r="0" b="0"/>
                 <wp:docPr id="1760377986" name="Picture 1760377986"/>
@@ -5837,155 +5896,10 @@
               <w:noProof/>
             </w:rPr>
             <w:drawing>
-              <wp:inline distT="0" distB="0" distL="0" distR="0" wp14:anchorId="1FF14B6A" wp14:editId="06E6E579">
+              <wp:inline distT="0" distB="0" distL="0" distR="0" wp14:anchorId="2CDD4BEA" wp14:editId="40B61C96">
                 <wp:extent cx="1638300" cy="600075"/>
                 <wp:effectExtent l="0" t="0" r="0" b="0"/>
                 <wp:docPr id="1176863485" name="Picture 1176863485"/>
-                <wp:cNvGraphicFramePr>
-                  <a:graphicFrameLocks xmlns:a="http://schemas.openxmlformats.org/drawingml/2006/main" noChangeAspect="1"/>
-                </wp:cNvGraphicFramePr>
-                <a:graphic xmlns:a="http://schemas.openxmlformats.org/drawingml/2006/main">
-                  <a:graphicData uri="http://schemas.openxmlformats.org/drawingml/2006/picture">
-                    <pic:pic xmlns:pic="http://schemas.openxmlformats.org/drawingml/2006/picture">
-                      <pic:nvPicPr>
-                        <pic:cNvPr id="0" name=""/>
-                        <pic:cNvPicPr/>
-                      </pic:nvPicPr>
-                      <pic:blipFill>
-                        <a:blip r:embed="rId2"/>
-                        <a:stretch>
-                          <a:fillRect/>
-                        </a:stretch>
-                      </pic:blipFill>
-                      <pic:spPr>
-                        <a:xfrm>
-                          <a:off x="0" y="0"/>
-                          <a:ext cx="1638300" cy="600075"/>
-                        </a:xfrm>
-                        <a:prstGeom prst="rect">
-                          <a:avLst/>
-                        </a:prstGeom>
-                      </pic:spPr>
-                    </pic:pic>
-                  </a:graphicData>
-                </a:graphic>
-              </wp:inline>
-            </w:drawing>
-          </w:r>
-        </w:p>
-      </w:tc>
-    </w:tr>
-  </w:tbl>
-</w:hdr>
-</file>
-
-<file path=word/header9.xml><?xml version="1.0" encoding="utf-8"?>
-<w:hdr xmlns:wpc="http://schemas.microsoft.com/office/word/2010/wordprocessingCanvas" xmlns:cx="http://schemas.microsoft.com/office/drawing/2014/chartex" xmlns:cx1="http://schemas.microsoft.com/office/drawing/2015/9/8/chartex" xmlns:cx2="http://schemas.microsoft.com/office/drawing/2015/10/21/chartex" xmlns:cx3="http://schemas.microsoft.com/office/drawing/2016/5/9/chartex" xmlns:cx4="http://schemas.microsoft.com/office/drawing/2016/5/10/chartex" xmlns:cx5="http://schemas.microsoft.com/office/drawing/2016/5/11/chartex" xmlns:cx6="http://schemas.microsoft.com/office/drawing/2016/5/12/chartex" xmlns:cx7="http://schemas.microsoft.com/office/drawing/2016/5/13/chartex" xmlns:cx8="http://schemas.microsoft.com/office/drawing/2016/5/14/chartex" xmlns:mc="http://schemas.openxmlformats.org/markup-compatibility/2006" xmlns:aink="http://schemas.microsoft.com/office/drawing/2016/ink" xmlns:am3d="http://schemas.microsoft.com/office/drawing/2017/model3d" xmlns:o="urn:schemas-microsoft-com:office:office" xmlns:oel="http://schemas.microsoft.com/office/2019/extlst" xmlns:r="http://schemas.openxmlformats.org/officeDocument/2006/relationships" xmlns:m="http://schemas.openxmlformats.org/officeDocument/2006/math" xmlns:v="urn:schemas-microsoft-com:vml" xmlns:wp14="http://schemas.microsoft.com/office/word/2010/wordprocessingDrawing" xmlns:wp="http://schemas.openxmlformats.org/drawingml/2006/wordprocessingDrawing" xmlns:w10="urn:schemas-microsoft-com:office:word" xmlns:w="http://schemas.openxmlformats.org/wordprocessingml/2006/main" xmlns:w14="http://schemas.microsoft.com/office/word/2010/wordml" xmlns:w15="http://schemas.microsoft.com/office/word/2012/wordml" xmlns:w16cex="http://schemas.microsoft.com/office/word/2018/wordml/cex" xmlns:w16cid="http://schemas.microsoft.com/office/word/2016/wordml/cid" xmlns:w16="http://schemas.microsoft.com/office/word/2018/wordml" xmlns:w16du="http://schemas.microsoft.com/office/word/2023/wordml/word16du" xmlns:w16sdtdh="http://schemas.microsoft.com/office/word/2020/wordml/sdtdatahash" xmlns:w16sdtfl="http://schemas.microsoft.com/office/word/2024/wordml/sdtformatlock" xmlns:w16se="http://schemas.microsoft.com/office/word/2015/wordml/symex" xmlns:wpg="http://schemas.microsoft.com/office/word/2010/wordprocessingGroup" xmlns:wpi="http://schemas.microsoft.com/office/word/2010/wordprocessingInk" xmlns:wne="http://schemas.microsoft.com/office/word/2006/wordml" xmlns:wps="http://schemas.microsoft.com/office/word/2010/wordprocessingShape" mc:Ignorable="w14 w15 w16se w16cid w16 w16cex w16sdtdh w16sdtfl w16du wp14">
-  <w:p>
-    <w:pPr>
-      <w:pStyle w:val="PDHeader"/>
-    </w:pPr>
-  </w:p>
-  <w:p>
-    <w:pPr>
-      <w:pStyle w:val="PDHeader"/>
-      <w:spacing w:line="240" w:lineRule="auto"/>
-    </w:pPr>
-  </w:p>
-  <w:tbl>
-    <w:tblPr>
-      <w:tblStyle w:val="PDRowItem"/>
-      <w:tblW w:w="0" w:type="auto"/>
-      <w:jc w:val="center"/>
-      <w:tblInd w:w="0" w:type="dxa"/>
-      <w:tblLook w:val="04A0" w:firstRow="1" w:lastRow="0" w:firstColumn="1" w:lastColumn="0" w:noHBand="0" w:noVBand="1"/>
-    </w:tblPr>
-    <w:tblGrid>
-      <w:gridCol w:w="2741"/>
-      <w:gridCol w:w="4241"/>
-      <w:gridCol w:w="3732"/>
-    </w:tblGrid>
-    <w:tr>
-      <w:trPr>
-        <w:jc w:val="center"/>
-      </w:trPr>
-      <w:tc>
-        <w:tcPr>
-          <w:tcW w:w="2741" w:type="dxa"/>
-        </w:tcPr>
-        <w:p>
-          <w:pPr>
-            <w:jc w:val="center"/>
-          </w:pPr>
-          <w:r>
-            <w:rPr>
-              <w:noProof/>
-            </w:rPr>
-            <w:drawing>
-              <wp:inline distT="0" distB="0" distL="0" distR="0" wp14:anchorId="62FDFCC4" wp14:editId="44D6D2AE">
-                <wp:extent cx="1066800" cy="1066800"/>
-                <wp:effectExtent l="0" t="0" r="0" b="0"/>
-                <wp:docPr id="1624113482" name="Picture 1624113482"/>
-                <wp:cNvGraphicFramePr>
-                  <a:graphicFrameLocks xmlns:a="http://schemas.openxmlformats.org/drawingml/2006/main" noChangeAspect="1"/>
-                </wp:cNvGraphicFramePr>
-                <a:graphic xmlns:a="http://schemas.openxmlformats.org/drawingml/2006/main">
-                  <a:graphicData uri="http://schemas.openxmlformats.org/drawingml/2006/picture">
-                    <pic:pic xmlns:pic="http://schemas.openxmlformats.org/drawingml/2006/picture">
-                      <pic:nvPicPr>
-                        <pic:cNvPr id="0" name=""/>
-                        <pic:cNvPicPr/>
-                      </pic:nvPicPr>
-                      <pic:blipFill>
-                        <a:blip r:embed="rId1"/>
-                        <a:stretch>
-                          <a:fillRect/>
-                        </a:stretch>
-                      </pic:blipFill>
-                      <pic:spPr>
-                        <a:xfrm>
-                          <a:off x="0" y="0"/>
-                          <a:ext cx="1066800" cy="1066800"/>
-                        </a:xfrm>
-                        <a:prstGeom prst="rect">
-                          <a:avLst/>
-                        </a:prstGeom>
-                      </pic:spPr>
-                    </pic:pic>
-                  </a:graphicData>
-                </a:graphic>
-              </wp:inline>
-            </w:drawing>
-          </w:r>
-        </w:p>
-      </w:tc>
-      <w:tc>
-        <w:tcPr>
-          <w:tcW w:w="4241" w:type="dxa"/>
-        </w:tcPr>
-        <w:p>
-          <w:pPr>
-            <w:pStyle w:val="PDHeader"/>
-          </w:pPr>
-        </w:p>
-      </w:tc>
-      <w:tc>
-        <w:tcPr>
-          <w:tcW w:w="3732" w:type="dxa"/>
-        </w:tcPr>
-        <w:p>
-          <w:pPr>
-            <w:jc w:val="center"/>
-          </w:pPr>
-          <w:r>
-            <w:rPr>
-              <w:noProof/>
-            </w:rPr>
-            <w:drawing>
-              <wp:inline distT="0" distB="0" distL="0" distR="0" wp14:anchorId="005D3123" wp14:editId="1232A99D">
-                <wp:extent cx="1638300" cy="600075"/>
-                <wp:effectExtent l="0" t="0" r="0" b="0"/>
-                <wp:docPr id="1700564699" name="Picture 1700564699"/>
                 <wp:cNvGraphicFramePr>
                   <a:graphicFrameLocks xmlns:a="http://schemas.openxmlformats.org/drawingml/2006/main" noChangeAspect="1"/>
                 </wp:cNvGraphicFramePr>
